--- a/lab_2/Отчет_lab_2.docx
+++ b/lab_2/Отчет_lab_2.docx
@@ -503,12 +503,11 @@
       </w:r>
       <w:r>
         <w:pict>
-          <v:rect style="position:absolute;width:523.3pt;height:61.9pt;mso-wrap-distance-left:9pt;mso-wrap-distance-right:9pt;mso-wrap-distance-top:0pt;mso-wrap-distance-bottom:8pt;margin-top:-0.8pt;margin-left:-5.4pt">
+          <v:rect fillcolor="#FFFFFF" strokecolor="#000000" strokeweight="0pt" style="position:absolute;width:523.3pt;height:61.9pt;mso-wrap-distance-left:9pt;mso-wrap-distance-right:9pt;mso-wrap-distance-top:0pt;mso-wrap-distance-bottom:8pt;margin-top:-0.8pt;margin-left:-5.4pt">
             <v:textbox inset="0in,0in,0in,0in">
               <w:txbxContent>
                 <w:tbl>
                   <w:tblPr>
-                    <w:tblW w:w="10466" w:type="dxa"/>
                     <w:jc w:val="left"/>
                     <w:tblInd w:w="108" w:type="dxa"/>
                     <w:tblBorders>
@@ -527,9 +526,9 @@
                     </w:tblCellMar>
                   </w:tblPr>
                   <w:tblGrid>
-                    <w:gridCol w:w="4617"/>
-                    <w:gridCol w:w="2770"/>
-                    <w:gridCol w:w="3079"/>
+                    <w:gridCol w:w="4616"/>
+                    <w:gridCol w:w="2769"/>
+                    <w:gridCol w:w="3081"/>
                   </w:tblGrid>
                   <w:tr>
                     <w:trPr>
@@ -538,7 +537,7 @@
                     </w:trPr>
                     <w:tc>
                       <w:tcPr>
-                        <w:tcW w:w="4617" w:type="dxa"/>
+                        <w:tcW w:w="4616" w:type="dxa"/>
                         <w:tcBorders>
                           <w:top w:val="nil"/>
                           <w:left w:val="nil"/>
@@ -547,13 +546,13 @@
                           <w:right w:val="nil"/>
                           <w:insideV w:val="nil"/>
                         </w:tcBorders>
-                        <w:shd w:fill="auto" w:val="clear"/>
+                        <w:shd w:fill="FFFFFF" w:val="clear"/>
                         <w:vAlign w:val="bottom"/>
                       </w:tcPr>
                       <w:p>
                         <w:pPr>
                           <w:pStyle w:val="Normal"/>
-                          <w:spacing w:lineRule="auto" w:line="254"/>
+                          <w:spacing w:lineRule="auto" w:line="252"/>
                           <w:rPr>
                             <w:sz w:val="28"/>
                             <w:szCs w:val="28"/>
@@ -566,23 +565,7 @@
                             <w:szCs w:val="28"/>
                             <w:lang w:eastAsia="en-US"/>
                           </w:rPr>
-                          <w:t>Студент</w:t>
-                        </w:r>
-                        <w:r>
-                          <w:rPr>
-                            <w:sz w:val="28"/>
-                            <w:szCs w:val="28"/>
-                            <w:lang w:eastAsia="en-US"/>
-                          </w:rPr>
-                          <w:t>ка</w:t>
-                        </w:r>
-                        <w:r>
-                          <w:rPr>
-                            <w:sz w:val="28"/>
-                            <w:szCs w:val="28"/>
-                            <w:lang w:eastAsia="en-US"/>
-                          </w:rPr>
-                          <w:t xml:space="preserve"> гр. </w:t>
+                          <w:t xml:space="preserve">Студентка гр. </w:t>
                         </w:r>
                         <w:bookmarkStart w:id="0" w:name="__UnoMark__215_154948874"/>
                         <w:bookmarkEnd w:id="0"/>
@@ -598,7 +581,7 @@
                     </w:tc>
                     <w:tc>
                       <w:tcPr>
-                        <w:tcW w:w="2770" w:type="dxa"/>
+                        <w:tcW w:w="2769" w:type="dxa"/>
                         <w:tcBorders>
                           <w:top w:val="nil"/>
                           <w:left w:val="nil"/>
@@ -607,23 +590,23 @@
                           <w:right w:val="nil"/>
                           <w:insideV w:val="nil"/>
                         </w:tcBorders>
-                        <w:shd w:fill="auto" w:val="clear"/>
+                        <w:shd w:fill="FFFFFF" w:val="clear"/>
                         <w:vAlign w:val="bottom"/>
                       </w:tcPr>
                       <w:p>
                         <w:pPr>
                           <w:pStyle w:val="Normal"/>
-                          <w:spacing w:lineRule="auto" w:line="254"/>
+                          <w:spacing w:lineRule="auto" w:line="252"/>
                           <w:rPr>
                             <w:sz w:val="28"/>
                             <w:szCs w:val="28"/>
                             <w:lang w:eastAsia="en-US"/>
                           </w:rPr>
                         </w:pPr>
-                        <w:bookmarkStart w:id="1" w:name="__UnoMark__217_154948874"/>
-                        <w:bookmarkStart w:id="2" w:name="__UnoMark__216_154948874"/>
-                        <w:bookmarkStart w:id="3" w:name="__UnoMark__217_154948874"/>
-                        <w:bookmarkStart w:id="4" w:name="__UnoMark__216_154948874"/>
+                        <w:bookmarkStart w:id="1" w:name="__UnoMark__216_154948874"/>
+                        <w:bookmarkStart w:id="2" w:name="__UnoMark__217_154948874"/>
+                        <w:bookmarkStart w:id="3" w:name="__UnoMark__216_154948874"/>
+                        <w:bookmarkStart w:id="4" w:name="__UnoMark__217_154948874"/>
                         <w:bookmarkEnd w:id="3"/>
                         <w:bookmarkEnd w:id="4"/>
                         <w:r>
@@ -637,7 +620,7 @@
                     </w:tc>
                     <w:tc>
                       <w:tcPr>
-                        <w:tcW w:w="3079" w:type="dxa"/>
+                        <w:tcW w:w="3081" w:type="dxa"/>
                         <w:tcBorders>
                           <w:top w:val="nil"/>
                           <w:left w:val="nil"/>
@@ -646,13 +629,13 @@
                           <w:right w:val="nil"/>
                           <w:insideV w:val="nil"/>
                         </w:tcBorders>
-                        <w:shd w:fill="auto" w:val="clear"/>
+                        <w:shd w:fill="FFFFFF" w:val="clear"/>
                         <w:vAlign w:val="bottom"/>
                       </w:tcPr>
                       <w:p>
                         <w:pPr>
                           <w:pStyle w:val="Normal"/>
-                          <w:spacing w:lineRule="auto" w:line="254"/>
+                          <w:spacing w:lineRule="auto" w:line="252"/>
                           <w:jc w:val="center"/>
                           <w:rPr>
                             <w:sz w:val="28"/>
@@ -690,7 +673,7 @@
                     </w:trPr>
                     <w:tc>
                       <w:tcPr>
-                        <w:tcW w:w="4617" w:type="dxa"/>
+                        <w:tcW w:w="4616" w:type="dxa"/>
                         <w:tcBorders>
                           <w:top w:val="nil"/>
                           <w:left w:val="nil"/>
@@ -699,21 +682,21 @@
                           <w:right w:val="nil"/>
                           <w:insideV w:val="nil"/>
                         </w:tcBorders>
-                        <w:shd w:fill="auto" w:val="clear"/>
+                        <w:shd w:fill="FFFFFF" w:val="clear"/>
                         <w:vAlign w:val="bottom"/>
                       </w:tcPr>
                       <w:p>
                         <w:pPr>
                           <w:pStyle w:val="Normal"/>
-                          <w:spacing w:lineRule="auto" w:line="254"/>
+                          <w:spacing w:lineRule="auto" w:line="252"/>
                           <w:rPr>
                             <w:sz w:val="28"/>
                             <w:szCs w:val="28"/>
                             <w:lang w:eastAsia="en-US"/>
                           </w:rPr>
                         </w:pPr>
-                        <w:bookmarkStart w:id="7" w:name="__UnoMark__220_154948874"/>
-                        <w:bookmarkStart w:id="8" w:name="__UnoMark__221_154948874"/>
+                        <w:bookmarkStart w:id="7" w:name="__UnoMark__221_154948874"/>
+                        <w:bookmarkStart w:id="8" w:name="__UnoMark__220_154948874"/>
                         <w:bookmarkEnd w:id="7"/>
                         <w:bookmarkEnd w:id="8"/>
                         <w:r>
@@ -728,7 +711,7 @@
                     </w:tc>
                     <w:tc>
                       <w:tcPr>
-                        <w:tcW w:w="2770" w:type="dxa"/>
+                        <w:tcW w:w="2769" w:type="dxa"/>
                         <w:tcBorders>
                           <w:top w:val="single" w:sz="4" w:space="0" w:color="00000A"/>
                           <w:left w:val="nil"/>
@@ -737,23 +720,23 @@
                           <w:right w:val="nil"/>
                           <w:insideV w:val="nil"/>
                         </w:tcBorders>
-                        <w:shd w:fill="auto" w:val="clear"/>
+                        <w:shd w:fill="FFFFFF" w:val="clear"/>
                         <w:vAlign w:val="bottom"/>
                       </w:tcPr>
                       <w:p>
                         <w:pPr>
                           <w:pStyle w:val="Normal"/>
-                          <w:spacing w:lineRule="auto" w:line="254"/>
+                          <w:spacing w:lineRule="auto" w:line="252"/>
                           <w:rPr>
                             <w:sz w:val="28"/>
                             <w:szCs w:val="28"/>
                             <w:lang w:eastAsia="en-US"/>
                           </w:rPr>
                         </w:pPr>
-                        <w:bookmarkStart w:id="9" w:name="__UnoMark__223_154948874"/>
-                        <w:bookmarkStart w:id="10" w:name="__UnoMark__222_154948874"/>
-                        <w:bookmarkStart w:id="11" w:name="__UnoMark__223_154948874"/>
-                        <w:bookmarkStart w:id="12" w:name="__UnoMark__222_154948874"/>
+                        <w:bookmarkStart w:id="9" w:name="__UnoMark__222_154948874"/>
+                        <w:bookmarkStart w:id="10" w:name="__UnoMark__223_154948874"/>
+                        <w:bookmarkStart w:id="11" w:name="__UnoMark__222_154948874"/>
+                        <w:bookmarkStart w:id="12" w:name="__UnoMark__223_154948874"/>
                         <w:bookmarkEnd w:id="11"/>
                         <w:bookmarkEnd w:id="12"/>
                         <w:r>
@@ -767,7 +750,7 @@
                     </w:tc>
                     <w:tc>
                       <w:tcPr>
-                        <w:tcW w:w="3079" w:type="dxa"/>
+                        <w:tcW w:w="3081" w:type="dxa"/>
                         <w:tcBorders>
                           <w:top w:val="nil"/>
                           <w:left w:val="nil"/>
@@ -776,13 +759,13 @@
                           <w:right w:val="nil"/>
                           <w:insideV w:val="nil"/>
                         </w:tcBorders>
-                        <w:shd w:fill="auto" w:val="clear"/>
+                        <w:shd w:fill="FFFFFF" w:val="clear"/>
                         <w:vAlign w:val="bottom"/>
                       </w:tcPr>
                       <w:p>
                         <w:pPr>
                           <w:pStyle w:val="Normal"/>
-                          <w:spacing w:lineRule="auto" w:line="254"/>
+                          <w:spacing w:lineRule="auto" w:line="252"/>
                           <w:jc w:val="center"/>
                           <w:rPr>
                             <w:sz w:val="28"/>
@@ -804,6 +787,15 @@
                     </w:tc>
                   </w:tr>
                 </w:tbl>
+                <w:p>
+                  <w:pPr>
+                    <w:pStyle w:val="Style21"/>
+                    <w:rPr/>
+                  </w:pPr>
+                  <w:r>
+                    <w:rPr/>
+                  </w:r>
+                </w:p>
               </w:txbxContent>
             </v:textbox>
             <w10:wrap type="square"/>
@@ -925,7 +917,6 @@
           <w:sz w:val="36"/>
         </w:rPr>
       </w:pPr>
-      <w:bookmarkStart w:id="14" w:name="_Toc467687451"/>
       <w:r>
         <w:rPr>
           <w:rFonts w:ascii="Times New Roman" w:hAnsi="Times New Roman"/>
@@ -959,28 +950,26 @@
       <w:r>
         <w:fldChar w:fldCharType="separate"/>
       </w:r>
-      <w:hyperlink r:id="rId2">
-        <w:bookmarkStart w:id="15" w:name="_GoBack"/>
-        <w:bookmarkEnd w:id="15"/>
-        <w:r>
-          <w:rPr>
-            <w:rStyle w:val="Style14"/>
-            <w:b w:val="false"/>
-            <w:bCs w:val="false"/>
-          </w:rPr>
-          <w:t>Цель работы</w:t>
-        </w:r>
-        <w:r>
-          <w:rPr>
-            <w:rStyle w:val="Style14"/>
-            <w:b w:val="false"/>
-            <w:bCs w:val="false"/>
-            <w:vanish w:val="false"/>
-          </w:rPr>
-          <w:tab/>
-          <w:t>3</w:t>
-        </w:r>
-      </w:hyperlink>
+      <w:bookmarkStart w:id="14" w:name="_GoBack"/>
+      <w:bookmarkEnd w:id="14"/>
+      <w:r>
+        <w:rPr>
+          <w:rStyle w:val="Style14"/>
+          <w:b w:val="false"/>
+          <w:bCs w:val="false"/>
+        </w:rPr>
+        <w:t>Цель работы</w:t>
+      </w:r>
+      <w:r>
+        <w:rPr>
+          <w:rStyle w:val="Style14"/>
+          <w:b w:val="false"/>
+          <w:bCs w:val="false"/>
+          <w:vanish w:val="false"/>
+        </w:rPr>
+        <w:tab/>
+        <w:t>3</w:t>
+      </w:r>
     </w:p>
     <w:p>
       <w:pPr>
@@ -1567,10 +1556,10 @@
           <w:szCs w:val="28"/>
         </w:rPr>
       </w:pPr>
+      <w:bookmarkStart w:id="15" w:name="_Toc482737540"/>
       <w:bookmarkStart w:id="16" w:name="_Toc467687451"/>
-      <w:bookmarkStart w:id="17" w:name="_Toc482737540"/>
+      <w:bookmarkEnd w:id="15"/>
       <w:bookmarkEnd w:id="16"/>
-      <w:bookmarkEnd w:id="17"/>
       <w:r>
         <w:rPr>
           <w:rFonts w:cs="Times New Roman" w:ascii="Times New Roman" w:hAnsi="Times New Roman"/>
@@ -1608,16 +1597,7 @@
           <w:szCs w:val="28"/>
           <w:shd w:fill="FFFFFF" w:val="clear"/>
         </w:rPr>
-        <w:t>Научиться реализовывать стек и использовать его для определенных задач</w:t>
-      </w:r>
-      <w:r>
-        <w:rPr>
-          <w:color w:val="000000"/>
-          <w:sz w:val="28"/>
-          <w:szCs w:val="28"/>
-          <w:shd w:fill="FFFFFF" w:val="clear"/>
-        </w:rPr>
-        <w:t>.</w:t>
+        <w:t>Научиться реализовывать стек и использовать его для определенных задач.</w:t>
       </w:r>
     </w:p>
     <w:p>
@@ -1654,10 +1634,10 @@
           <w:szCs w:val="28"/>
         </w:rPr>
       </w:pPr>
+      <w:bookmarkStart w:id="17" w:name="_Toc467687452"/>
       <w:bookmarkStart w:id="18" w:name="_Toc482737541"/>
-      <w:bookmarkStart w:id="19" w:name="_Toc467687452"/>
+      <w:bookmarkEnd w:id="17"/>
       <w:bookmarkEnd w:id="18"/>
-      <w:bookmarkEnd w:id="19"/>
       <w:r>
         <w:rPr>
           <w:rFonts w:cs="Times New Roman" w:ascii="Times New Roman" w:hAnsi="Times New Roman"/>
@@ -1728,7 +1708,7 @@
         </w:rPr>
         <w:t> </w:t>
       </w:r>
-      <w:hyperlink r:id="rId3">
+      <w:hyperlink r:id="rId2">
         <w:r>
           <w:rPr>
             <w:rStyle w:val="Style13"/>
@@ -2025,7 +2005,7 @@
         </w:rPr>
         <w:t> </w:t>
       </w:r>
-      <w:bookmarkStart w:id="20" w:name="_Toc467687453"/>
+      <w:bookmarkStart w:id="19" w:name="_Toc467687453"/>
       <w:r>
         <w:rPr>
           <w:b/>
@@ -2058,9 +2038,9 @@
           <w:szCs w:val="28"/>
         </w:rPr>
       </w:pPr>
-      <w:bookmarkStart w:id="21" w:name="_Toc482737542"/>
+      <w:bookmarkStart w:id="20" w:name="_Toc482737542"/>
+      <w:bookmarkEnd w:id="19"/>
       <w:bookmarkEnd w:id="20"/>
-      <w:bookmarkEnd w:id="21"/>
       <w:r>
         <w:rPr>
           <w:rFonts w:cs="Times New Roman" w:ascii="Times New Roman" w:hAnsi="Times New Roman"/>
@@ -2171,7 +2151,29 @@
       </w:r>
       <w:r>
         <w:rPr/>
-        <w:t>strcpy(stack[++j],element);</w:t>
+        <w:t>j++;</w:t>
+      </w:r>
+    </w:p>
+    <w:p>
+      <w:pPr>
+        <w:pStyle w:val="Normal"/>
+        <w:rPr/>
+      </w:pPr>
+      <w:r>
+        <w:rPr/>
+        <w:t xml:space="preserve">    </w:t>
+      </w:r>
+      <w:r>
+        <w:rPr/>
+        <w:t>strcpy(stack</w:t>
+      </w:r>
+      <w:r>
+        <w:rPr/>
+        <w:t>[</w:t>
+      </w:r>
+      <w:r>
+        <w:rPr/>
+        <w:t>j],element);</w:t>
       </w:r>
     </w:p>
     <w:p>
@@ -2321,7 +2323,17 @@
       </w:pPr>
       <w:r>
         <w:rPr/>
-        <w:t>int main(){</w:t>
+        <w:t>int main()</w:t>
+      </w:r>
+    </w:p>
+    <w:p>
+      <w:pPr>
+        <w:pStyle w:val="Normal"/>
+        <w:rPr/>
+      </w:pPr>
+      <w:r>
+        <w:rPr/>
+        <w:t>{</w:t>
       </w:r>
     </w:p>
     <w:p>
@@ -2335,7 +2347,9 @@
       </w:r>
       <w:r>
         <w:rPr/>
-        <w:t>char **stack = (char**)malloc(100 *sizeof(char*)); /</w:t>
+        <w:t xml:space="preserve">char **stack = (char**)malloc(100 *sizeof(char*)); </w:t>
+        <w:tab/>
+        <w:t>/</w:t>
       </w:r>
       <w:r>
         <w:rPr>
@@ -2377,7 +2391,9 @@
       </w:r>
       <w:r>
         <w:rPr/>
-        <w:t xml:space="preserve">stack[i] = (char*)malloc(20 *sizeof(char)); </w:t>
+        <w:t>stack[i] = (char*)malloc(20 *sizeof(char));</w:t>
+        <w:tab/>
+        <w:t xml:space="preserve"> </w:t>
       </w:r>
       <w:r>
         <w:rPr>
@@ -2416,6 +2432,7 @@
       <w:r>
         <w:rPr/>
         <w:t xml:space="preserve">char *tag=(char*)malloc(20*sizeof(char)); </w:t>
+        <w:tab/>
       </w:r>
       <w:r>
         <w:rPr>
@@ -2428,6 +2445,15 @@
     <w:p>
       <w:pPr>
         <w:pStyle w:val="Normal"/>
+        <w:rPr/>
+      </w:pPr>
+      <w:r>
+        <w:rPr/>
+      </w:r>
+    </w:p>
+    <w:p>
+      <w:pPr>
+        <w:pStyle w:val="Normal"/>
         <w:rPr>
           <w:i/>
           <w:iCs/>
@@ -2440,6 +2466,11 @@
       <w:r>
         <w:rPr/>
         <w:t xml:space="preserve">while (c!='\n'){ </w:t>
+        <w:tab/>
+        <w:tab/>
+        <w:tab/>
+        <w:tab/>
+        <w:tab/>
       </w:r>
       <w:r>
         <w:rPr>
@@ -2452,6 +2483,21 @@
     <w:p>
       <w:pPr>
         <w:pStyle w:val="Normal"/>
+        <w:rPr/>
+      </w:pPr>
+      <w:r>
+        <w:rPr/>
+        <w:t xml:space="preserve">        </w:t>
+      </w:r>
+      <w:r>
+        <w:rPr/>
+        <w:t>scanf("%c",&amp;c);</w:t>
+        <w:tab/>
+      </w:r>
+    </w:p>
+    <w:p>
+      <w:pPr>
+        <w:pStyle w:val="Normal"/>
         <w:rPr>
           <w:i/>
           <w:iCs/>
@@ -2463,14 +2509,19 @@
       </w:r>
       <w:r>
         <w:rPr/>
-        <w:t xml:space="preserve">scanf("%c",&amp;c); </w:t>
+        <w:t xml:space="preserve">if (c=='&lt;'){ </w:t>
+        <w:tab/>
+        <w:tab/>
+        <w:tab/>
+        <w:tab/>
+        <w:t>/</w:t>
       </w:r>
       <w:r>
         <w:rPr>
           <w:i/>
           <w:iCs/>
         </w:rPr>
-        <w:t>//вводим символ</w:t>
+        <w:t>/если этот символ равен символу, открывающему тег</w:t>
       </w:r>
     </w:p>
     <w:p>
@@ -2483,18 +2534,21 @@
       </w:pPr>
       <w:r>
         <w:rPr/>
-        <w:t xml:space="preserve">        </w:t>
-      </w:r>
-      <w:r>
-        <w:rPr/>
-        <w:t>if (c=='&lt;'){ /</w:t>
+        <w:t xml:space="preserve">            </w:t>
+      </w:r>
+      <w:r>
+        <w:rPr/>
+        <w:t xml:space="preserve">scanf("%20[^&gt;]с",tag); </w:t>
+        <w:tab/>
+        <w:tab/>
+        <w:t>/</w:t>
       </w:r>
       <w:r>
         <w:rPr>
           <w:i/>
           <w:iCs/>
         </w:rPr>
-        <w:t>/если этот символ равен символу, открывающему тег</w:t>
+        <w:t>/записываем следующие символы, пока не встретим закрывающий символ, в строку tag</w:t>
       </w:r>
     </w:p>
     <w:p>
@@ -2511,14 +2565,17 @@
       </w:r>
       <w:r>
         <w:rPr/>
-        <w:t>scanf("%20[^&gt;]с",tag); /</w:t>
+        <w:t>if (strcmp(tag,"br") &amp;&amp; strcmp(tag,"hr")){</w:t>
       </w:r>
       <w:r>
         <w:rPr>
           <w:i/>
           <w:iCs/>
         </w:rPr>
-        <w:t>/записываем следующие символы, пока не встретим закрывающий символ, в строку tag</w:t>
+        <w:t xml:space="preserve"> </w:t>
+        <w:tab/>
+        <w:tab/>
+        <w:t>//если тег не равен тегу &lt;br&gt; или &lt;hr&gt;</w:t>
       </w:r>
     </w:p>
     <w:p>
@@ -2531,18 +2588,35 @@
       </w:pPr>
       <w:r>
         <w:rPr/>
-        <w:t xml:space="preserve">            </w:t>
-      </w:r>
-      <w:r>
-        <w:rPr/>
-        <w:t>if (strcmp(tag,"br") &amp;&amp; strcmp(tag,"hr")){</w:t>
+        <w:t xml:space="preserve">                </w:t>
+      </w:r>
+      <w:r>
+        <w:rPr/>
+        <w:t xml:space="preserve">if (tag[0] != '/') push(stack,tag); </w:t>
       </w:r>
       <w:r>
         <w:rPr>
           <w:i/>
           <w:iCs/>
         </w:rPr>
-        <w:t xml:space="preserve"> //если тег не равен тегу &lt;br&gt; или &lt;hr&gt;</w:t>
+        <w:t xml:space="preserve"> </w:t>
+        <w:tab/>
+        <w:tab/>
+        <w:t xml:space="preserve">//если тег не закрывающий, записываем его в стек, прибавляем к j единицу          </w:t>
+      </w:r>
+    </w:p>
+    <w:p>
+      <w:pPr>
+        <w:pStyle w:val="Normal"/>
+        <w:rPr/>
+      </w:pPr>
+      <w:r>
+        <w:rPr/>
+        <w:t xml:space="preserve">                </w:t>
+      </w:r>
+      <w:r>
+        <w:rPr/>
+        <w:t>else{</w:t>
       </w:r>
     </w:p>
     <w:p>
@@ -2555,32 +2629,63 @@
       </w:pPr>
       <w:r>
         <w:rPr/>
-        <w:t xml:space="preserve">                </w:t>
-      </w:r>
-      <w:r>
-        <w:rPr/>
-        <w:t xml:space="preserve">if (tag[0] != '/') push(stack,tag); </w:t>
+        <w:t xml:space="preserve">                    </w:t>
+      </w:r>
+      <w:r>
+        <w:rPr/>
+        <w:t>if (vacuum() == 0){</w:t>
+        <w:tab/>
+        <w:tab/>
+        <w:tab/>
       </w:r>
       <w:r>
         <w:rPr>
           <w:i/>
           <w:iCs/>
         </w:rPr>
-        <w:t xml:space="preserve"> //если тег не закрывающий, записываем его в стек, прибавляем к j единицу          </w:t>
-      </w:r>
-    </w:p>
-    <w:p>
-      <w:pPr>
-        <w:pStyle w:val="Normal"/>
-        <w:rPr/>
-      </w:pPr>
-      <w:r>
-        <w:rPr/>
-        <w:t xml:space="preserve">                </w:t>
-      </w:r>
-      <w:r>
-        <w:rPr/>
-        <w:t>else{</w:t>
+        <w:t>//если стек пустой, след-но последний записанный тег закрывающий, то строка неверная, выходим из программы</w:t>
+      </w:r>
+    </w:p>
+    <w:p>
+      <w:pPr>
+        <w:pStyle w:val="Normal"/>
+        <w:rPr/>
+      </w:pPr>
+      <w:r>
+        <w:rPr/>
+        <w:t xml:space="preserve">                        </w:t>
+      </w:r>
+      <w:r>
+        <w:rPr/>
+        <w:t>printf("wrong");</w:t>
+      </w:r>
+    </w:p>
+    <w:p>
+      <w:pPr>
+        <w:pStyle w:val="Normal"/>
+        <w:rPr/>
+      </w:pPr>
+      <w:r>
+        <w:rPr/>
+        <w:t xml:space="preserve">                        </w:t>
+      </w:r>
+      <w:r>
+        <w:rPr/>
+        <w:t>return 0;</w:t>
+      </w:r>
+    </w:p>
+    <w:p>
+      <w:pPr>
+        <w:pStyle w:val="Normal"/>
+        <w:rPr/>
+      </w:pPr>
+      <w:r>
+        <w:rPr/>
+        <w:t xml:space="preserve">                    </w:t>
+      </w:r>
+      <w:r>
+        <w:rPr/>
+        <w:t>}</w:t>
       </w:r>
     </w:p>
     <w:p>
@@ -2597,56 +2702,20 @@
       </w:r>
       <w:r>
         <w:rPr/>
-        <w:t>if (vacuum() == 0){</w:t>
+        <w:t>else{</w:t>
+        <w:tab/>
+        <w:tab/>
+        <w:tab/>
+        <w:tab/>
+        <w:tab/>
+        <w:t xml:space="preserve"> /</w:t>
       </w:r>
       <w:r>
         <w:rPr>
           <w:i/>
           <w:iCs/>
         </w:rPr>
-        <w:t>//если стек пустой, след-но последний записанный тег закрывающий, то строка неверная, выходим из программы</w:t>
-      </w:r>
-    </w:p>
-    <w:p>
-      <w:pPr>
-        <w:pStyle w:val="Normal"/>
-        <w:rPr/>
-      </w:pPr>
-      <w:r>
-        <w:rPr/>
-        <w:t xml:space="preserve">                        </w:t>
-      </w:r>
-      <w:r>
-        <w:rPr/>
-        <w:t>printf("wrong");</w:t>
-      </w:r>
-    </w:p>
-    <w:p>
-      <w:pPr>
-        <w:pStyle w:val="Normal"/>
-        <w:rPr/>
-      </w:pPr>
-      <w:r>
-        <w:rPr/>
-        <w:t xml:space="preserve">                        </w:t>
-      </w:r>
-      <w:r>
-        <w:rPr/>
-        <w:t>return 0;</w:t>
-      </w:r>
-    </w:p>
-    <w:p>
-      <w:pPr>
-        <w:pStyle w:val="Normal"/>
-        <w:rPr/>
-      </w:pPr>
-      <w:r>
-        <w:rPr/>
-        <w:t xml:space="preserve">                    </w:t>
-      </w:r>
-      <w:r>
-        <w:rPr/>
-        <w:t>}</w:t>
+        <w:t>/если тег закрывающий, но стек не пустой</w:t>
       </w:r>
     </w:p>
     <w:p>
@@ -2659,18 +2728,62 @@
       </w:pPr>
       <w:r>
         <w:rPr/>
-        <w:t xml:space="preserve">                    </w:t>
-      </w:r>
-      <w:r>
-        <w:rPr/>
-        <w:t>else{ /</w:t>
+        <w:t xml:space="preserve">                        </w:t>
+      </w:r>
+      <w:r>
+        <w:rPr/>
+        <w:t>if (strcmp(stack[j],tag+1) != 0){</w:t>
+        <w:tab/>
+        <w:t xml:space="preserve"> /</w:t>
       </w:r>
       <w:r>
         <w:rPr>
           <w:i/>
           <w:iCs/>
         </w:rPr>
-        <w:t>/если тег закрывающий, но стек не пустой</w:t>
+        <w:t>/если последний элемент стека и тег, не считая одного элемента "/", не идентичны, закрываем программу</w:t>
+      </w:r>
+    </w:p>
+    <w:p>
+      <w:pPr>
+        <w:pStyle w:val="Normal"/>
+        <w:rPr/>
+      </w:pPr>
+      <w:r>
+        <w:rPr/>
+        <w:t xml:space="preserve">                            </w:t>
+      </w:r>
+      <w:r>
+        <w:rPr/>
+        <w:t>printf("wrong");</w:t>
+      </w:r>
+    </w:p>
+    <w:p>
+      <w:pPr>
+        <w:pStyle w:val="Normal"/>
+        <w:rPr/>
+      </w:pPr>
+      <w:r>
+        <w:rPr/>
+        <w:t xml:space="preserve">                            </w:t>
+      </w:r>
+      <w:r>
+        <w:rPr/>
+        <w:t>return 0;</w:t>
+      </w:r>
+    </w:p>
+    <w:p>
+      <w:pPr>
+        <w:pStyle w:val="Normal"/>
+        <w:rPr/>
+      </w:pPr>
+      <w:r>
+        <w:rPr/>
+        <w:t xml:space="preserve">                        </w:t>
+      </w:r>
+      <w:r>
+        <w:rPr/>
+        <w:t>}</w:t>
       </w:r>
     </w:p>
     <w:p>
@@ -2687,52 +2800,84 @@
       </w:r>
       <w:r>
         <w:rPr/>
-        <w:t>if (strcmp(stack[j],tag+1) != 0){ /</w:t>
+        <w:t xml:space="preserve">else pop(stack); </w:t>
+        <w:tab/>
+        <w:tab/>
+        <w:tab/>
+        <w:t xml:space="preserve"> </w:t>
       </w:r>
       <w:r>
         <w:rPr>
           <w:i/>
           <w:iCs/>
         </w:rPr>
-        <w:t>/если последний элемент стека и тег, не считая одного элемента "/", не идентичны, закрываем программу</w:t>
-      </w:r>
-    </w:p>
-    <w:p>
-      <w:pPr>
-        <w:pStyle w:val="Normal"/>
-        <w:rPr/>
-      </w:pPr>
-      <w:r>
-        <w:rPr/>
-        <w:t xml:space="preserve">                            </w:t>
-      </w:r>
-      <w:r>
-        <w:rPr/>
-        <w:t>printf("wrong");</w:t>
-      </w:r>
-    </w:p>
-    <w:p>
-      <w:pPr>
-        <w:pStyle w:val="Normal"/>
-        <w:rPr/>
-      </w:pPr>
-      <w:r>
-        <w:rPr/>
-        <w:t xml:space="preserve">                            </w:t>
-      </w:r>
-      <w:r>
-        <w:rPr/>
-        <w:t>return 0;</w:t>
-      </w:r>
-    </w:p>
-    <w:p>
-      <w:pPr>
-        <w:pStyle w:val="Normal"/>
-        <w:rPr/>
-      </w:pPr>
-      <w:r>
-        <w:rPr/>
-        <w:t xml:space="preserve">                        </w:t>
+        <w:t>//если идентичны, "удаляем" последний элемент</w:t>
+      </w:r>
+    </w:p>
+    <w:p>
+      <w:pPr>
+        <w:pStyle w:val="Normal"/>
+        <w:rPr/>
+      </w:pPr>
+      <w:r>
+        <w:rPr/>
+        <w:t xml:space="preserve">                    </w:t>
+      </w:r>
+      <w:r>
+        <w:rPr/>
+        <w:t>}</w:t>
+      </w:r>
+    </w:p>
+    <w:p>
+      <w:pPr>
+        <w:pStyle w:val="Normal"/>
+        <w:rPr/>
+      </w:pPr>
+      <w:r>
+        <w:rPr/>
+        <w:t xml:space="preserve">                </w:t>
+      </w:r>
+      <w:r>
+        <w:rPr/>
+        <w:t>}</w:t>
+      </w:r>
+    </w:p>
+    <w:p>
+      <w:pPr>
+        <w:pStyle w:val="Normal"/>
+        <w:rPr/>
+      </w:pPr>
+      <w:r>
+        <w:rPr/>
+        <w:t xml:space="preserve">            </w:t>
+      </w:r>
+      <w:r>
+        <w:rPr/>
+        <w:t>}</w:t>
+      </w:r>
+    </w:p>
+    <w:p>
+      <w:pPr>
+        <w:pStyle w:val="Normal"/>
+        <w:rPr/>
+      </w:pPr>
+      <w:r>
+        <w:rPr/>
+        <w:t xml:space="preserve">        </w:t>
+      </w:r>
+      <w:r>
+        <w:rPr/>
+        <w:t xml:space="preserve">}                                       </w:t>
+      </w:r>
+    </w:p>
+    <w:p>
+      <w:pPr>
+        <w:pStyle w:val="Normal"/>
+        <w:rPr/>
+      </w:pPr>
+      <w:r>
+        <w:rPr/>
+        <w:t xml:space="preserve">    </w:t>
       </w:r>
       <w:r>
         <w:rPr/>
@@ -2749,88 +2894,36 @@
       </w:pPr>
       <w:r>
         <w:rPr/>
-        <w:t xml:space="preserve">                        </w:t>
-      </w:r>
-      <w:r>
-        <w:rPr/>
-        <w:t xml:space="preserve">else pop(stack);  </w:t>
+        <w:t xml:space="preserve">   </w:t>
+      </w:r>
+      <w:r>
+        <w:rPr/>
+        <w:t xml:space="preserve">if (vacuum() == 0) </w:t>
+        <w:tab/>
+        <w:tab/>
+        <w:tab/>
+        <w:tab/>
       </w:r>
       <w:r>
         <w:rPr>
           <w:i/>
           <w:iCs/>
         </w:rPr>
-        <w:t>//если идентичны, "удаляем" последний элемент</w:t>
-      </w:r>
-    </w:p>
-    <w:p>
-      <w:pPr>
-        <w:pStyle w:val="Normal"/>
-        <w:rPr/>
-      </w:pPr>
-      <w:r>
-        <w:rPr/>
-        <w:t xml:space="preserve">                    </w:t>
-      </w:r>
-      <w:r>
-        <w:rPr/>
-        <w:t>}</w:t>
-      </w:r>
-    </w:p>
-    <w:p>
-      <w:pPr>
-        <w:pStyle w:val="Normal"/>
-        <w:rPr/>
-      </w:pPr>
-      <w:r>
-        <w:rPr/>
-        <w:t xml:space="preserve">                </w:t>
-      </w:r>
-      <w:r>
-        <w:rPr/>
-        <w:t>}</w:t>
-      </w:r>
-    </w:p>
-    <w:p>
-      <w:pPr>
-        <w:pStyle w:val="Normal"/>
-        <w:rPr/>
-      </w:pPr>
-      <w:r>
-        <w:rPr/>
-        <w:t xml:space="preserve">            </w:t>
-      </w:r>
-      <w:r>
-        <w:rPr/>
-        <w:t>}</w:t>
-      </w:r>
-    </w:p>
-    <w:p>
-      <w:pPr>
-        <w:pStyle w:val="Normal"/>
-        <w:rPr/>
-      </w:pPr>
-      <w:r>
-        <w:rPr/>
-        <w:t xml:space="preserve">        </w:t>
-      </w:r>
-      <w:r>
-        <w:rPr/>
-        <w:t xml:space="preserve">}                                       </w:t>
-      </w:r>
-    </w:p>
-    <w:p>
-      <w:pPr>
-        <w:pStyle w:val="Normal"/>
-        <w:rPr/>
-      </w:pPr>
-      <w:r>
-        <w:rPr/>
-        <w:t xml:space="preserve">    </w:t>
-      </w:r>
-      <w:r>
-        <w:rPr/>
-        <w:t>}</w:t>
+        <w:t>//если стек пустой (не осталось открывающих тегов)</w:t>
+      </w:r>
+    </w:p>
+    <w:p>
+      <w:pPr>
+        <w:pStyle w:val="Normal"/>
+        <w:rPr/>
+      </w:pPr>
+      <w:r>
+        <w:rPr/>
+        <w:t xml:space="preserve">   </w:t>
+      </w:r>
+      <w:r>
+        <w:rPr/>
+        <w:t>printf("correct");</w:t>
       </w:r>
     </w:p>
     <w:p>
@@ -2843,24 +2936,47 @@
       </w:pPr>
       <w:r>
         <w:rPr/>
-        <w:t xml:space="preserve">if (vacuum() == 0) </w:t>
+        <w:t xml:space="preserve">   </w:t>
+      </w:r>
+      <w:r>
+        <w:rPr/>
+        <w:t xml:space="preserve">else </w:t>
+        <w:tab/>
+        <w:tab/>
+        <w:tab/>
+        <w:tab/>
+        <w:tab/>
+        <w:tab/>
       </w:r>
       <w:r>
         <w:rPr>
           <w:i/>
           <w:iCs/>
         </w:rPr>
-        <w:t>//если стек пустой (не осталось открывающих тегов)</w:t>
-      </w:r>
-    </w:p>
-    <w:p>
-      <w:pPr>
-        <w:pStyle w:val="Normal"/>
-        <w:rPr/>
-      </w:pPr>
-      <w:r>
-        <w:rPr/>
-        <w:t>printf("correct");</w:t>
+        <w:t>//если стек не пустой</w:t>
+      </w:r>
+    </w:p>
+    <w:p>
+      <w:pPr>
+        <w:pStyle w:val="Normal"/>
+        <w:rPr/>
+      </w:pPr>
+      <w:r>
+        <w:rPr/>
+        <w:t xml:space="preserve">   </w:t>
+      </w:r>
+      <w:r>
+        <w:rPr/>
+        <w:t>printf("wrong");</w:t>
+      </w:r>
+    </w:p>
+    <w:p>
+      <w:pPr>
+        <w:pStyle w:val="Normal"/>
+        <w:rPr/>
+      </w:pPr>
+      <w:r>
+        <w:rPr/>
       </w:r>
     </w:p>
     <w:p>
@@ -2872,25 +2988,88 @@
         </w:rPr>
       </w:pPr>
       <w:r>
-        <w:rPr/>
-        <w:t xml:space="preserve">else </w:t>
-      </w:r>
-      <w:r>
         <w:rPr>
           <w:i/>
           <w:iCs/>
         </w:rPr>
-        <w:t>//если стек не пустой</w:t>
-      </w:r>
-    </w:p>
-    <w:p>
-      <w:pPr>
-        <w:pStyle w:val="Normal"/>
-        <w:rPr/>
-      </w:pPr>
-      <w:r>
-        <w:rPr/>
-        <w:t>printf("wrong");</w:t>
+        <w:t>//</w:t>
+      </w:r>
+      <w:r>
+        <w:rPr>
+          <w:i/>
+          <w:iCs/>
+        </w:rPr>
+        <w:t>Освобождение памяти</w:t>
+      </w:r>
+    </w:p>
+    <w:p>
+      <w:pPr>
+        <w:pStyle w:val="Normal"/>
+        <w:rPr/>
+      </w:pPr>
+      <w:r>
+        <w:rPr/>
+        <w:t xml:space="preserve">   </w:t>
+      </w:r>
+      <w:r>
+        <w:rPr/>
+        <w:t>free(tag);</w:t>
+      </w:r>
+    </w:p>
+    <w:p>
+      <w:pPr>
+        <w:pStyle w:val="Normal"/>
+        <w:rPr/>
+      </w:pPr>
+      <w:r>
+        <w:rPr/>
+        <w:t xml:space="preserve">   </w:t>
+      </w:r>
+      <w:r>
+        <w:rPr/>
+        <w:t>int i=0;</w:t>
+      </w:r>
+    </w:p>
+    <w:p>
+      <w:pPr>
+        <w:pStyle w:val="Normal"/>
+        <w:rPr/>
+      </w:pPr>
+      <w:r>
+        <w:rPr/>
+        <w:t xml:space="preserve">   </w:t>
+      </w:r>
+      <w:r>
+        <w:rPr/>
+        <w:t>while(stack[i++]!=NULL)</w:t>
+      </w:r>
+    </w:p>
+    <w:p>
+      <w:pPr>
+        <w:pStyle w:val="Normal"/>
+        <w:rPr/>
+      </w:pPr>
+      <w:r>
+        <w:rPr/>
+        <w:t xml:space="preserve">      </w:t>
+      </w:r>
+      <w:r>
+        <w:rPr/>
+        <w:t>free(stack[i]);</w:t>
+      </w:r>
+    </w:p>
+    <w:p>
+      <w:pPr>
+        <w:pStyle w:val="Normal"/>
+        <w:rPr/>
+      </w:pPr>
+      <w:r>
+        <w:rPr/>
+        <w:t xml:space="preserve">   </w:t>
+      </w:r>
+      <w:r>
+        <w:rPr/>
+        <w:t>free(stack);</w:t>
       </w:r>
     </w:p>
     <w:p>
@@ -2950,10 +3129,10 @@
           <w:szCs w:val="28"/>
         </w:rPr>
       </w:pPr>
+      <w:bookmarkStart w:id="21" w:name="_Toc467687454"/>
       <w:bookmarkStart w:id="22" w:name="_Toc482737543"/>
-      <w:bookmarkStart w:id="23" w:name="_Toc467687454"/>
+      <w:bookmarkEnd w:id="21"/>
       <w:bookmarkEnd w:id="22"/>
-      <w:bookmarkEnd w:id="23"/>
       <w:r>
         <w:rPr>
           <w:rFonts w:cs="Times New Roman" w:ascii="Times New Roman" w:hAnsi="Times New Roman"/>
@@ -2990,28 +3169,7 @@
           <w:sz w:val="28"/>
           <w:szCs w:val="28"/>
         </w:rPr>
-        <w:t>При выполнении данной работы</w:t>
-      </w:r>
-      <w:r>
-        <w:rPr>
-          <w:sz w:val="28"/>
-          <w:szCs w:val="28"/>
-        </w:rPr>
-        <w:t xml:space="preserve"> было </w:t>
-      </w:r>
-      <w:r>
-        <w:rPr>
-          <w:sz w:val="28"/>
-          <w:szCs w:val="28"/>
-        </w:rPr>
-        <w:t>за</w:t>
-      </w:r>
-      <w:r>
-        <w:rPr>
-          <w:sz w:val="28"/>
-          <w:szCs w:val="28"/>
-        </w:rPr>
-        <w:t xml:space="preserve">креплено на практике написание </w:t>
+        <w:t xml:space="preserve">При выполнении данной работы было закреплено на практике написание </w:t>
       </w:r>
       <w:r>
         <w:rPr>
@@ -3020,25 +3178,7 @@
           <w:szCs w:val="28"/>
           <w:shd w:fill="FFFFFF" w:val="clear"/>
         </w:rPr>
-        <w:t xml:space="preserve">программы, моделирующей работу стека, </w:t>
-      </w:r>
-      <w:r>
-        <w:rPr>
-          <w:color w:val="000000"/>
-          <w:sz w:val="28"/>
-          <w:szCs w:val="28"/>
-          <w:shd w:fill="FFFFFF" w:val="clear"/>
-        </w:rPr>
-        <w:t>была применена реализация стека</w:t>
-      </w:r>
-      <w:r>
-        <w:rPr>
-          <w:color w:val="000000"/>
-          <w:sz w:val="28"/>
-          <w:szCs w:val="28"/>
-          <w:shd w:fill="FFFFFF" w:val="clear"/>
-        </w:rPr>
-        <w:t xml:space="preserve"> на базе массива.</w:t>
+        <w:t>программы, моделирующей работу стека, была применена реализация стека на базе массива.</w:t>
       </w:r>
     </w:p>
     <w:sectPr>
@@ -3457,10 +3597,10 @@
     </w:pPr>
     <w:rPr>
       <w:rFonts w:ascii="Times New Roman" w:hAnsi="Times New Roman" w:eastAsia="Times New Roman" w:cs="Times New Roman"/>
-      <w:color w:val="auto"/>
+      <w:color w:val="00000A"/>
       <w:sz w:val="24"/>
       <w:szCs w:val="24"/>
-      <w:lang w:eastAsia="ru-RU" w:val="ru-RU" w:bidi="ar-SA"/>
+      <w:lang w:val="ru-RU" w:eastAsia="ru-RU" w:bidi="ar-SA"/>
     </w:rPr>
   </w:style>
   <w:style w:type="paragraph" w:styleId="1">
